--- a/Basic Statistics Level 2/Basic Statistics Level 2 Set+1.docx
+++ b/Basic Statistics Level 2/Basic Statistics Level 2 Set+1.docx
@@ -507,12 +507,30 @@
                 <w:color w:val="000000"/>
               </w:rPr>
             </w:pPr>
-            <w:r>
-              <w:rPr>
-                <w:rFonts w:eastAsia="Times New Roman" w:cs="Times New Roman"/>
-                <w:color w:val="000000"/>
-              </w:rPr>
-              <w:t>J.P.Morgan &amp; Co.</w:t>
+            <w:proofErr w:type="spellStart"/>
+            <w:r>
+              <w:rPr>
+                <w:rFonts w:eastAsia="Times New Roman" w:cs="Times New Roman"/>
+                <w:color w:val="000000"/>
+              </w:rPr>
+              <w:t>J.</w:t>
+            </w:r>
+            <w:proofErr w:type="gramStart"/>
+            <w:r>
+              <w:rPr>
+                <w:rFonts w:eastAsia="Times New Roman" w:cs="Times New Roman"/>
+                <w:color w:val="000000"/>
+              </w:rPr>
+              <w:t>P.Morgan</w:t>
+            </w:r>
+            <w:proofErr w:type="spellEnd"/>
+            <w:proofErr w:type="gramEnd"/>
+            <w:r>
+              <w:rPr>
+                <w:rFonts w:eastAsia="Times New Roman" w:cs="Times New Roman"/>
+                <w:color w:val="000000"/>
+              </w:rPr>
+              <w:t xml:space="preserve"> &amp; Co.</w:t>
             </w:r>
           </w:p>
         </w:tc>
@@ -1737,15 +1755,54 @@
         <w:rPr>
           <w:b/>
           <w:bCs/>
-        </w:rPr>
-      </w:pPr>
-      <w:r>
-        <w:rPr>
-          <w:b/>
-          <w:bCs/>
           <w:highlight w:val="yellow"/>
         </w:rPr>
-        <w:t>Ans: There would be no outliers in the data. The mean &amp; median would shift to the right side slightly.</w:t>
+      </w:pPr>
+      <w:r>
+        <w:rPr>
+          <w:b/>
+          <w:bCs/>
+          <w:highlight w:val="yellow"/>
+        </w:rPr>
+        <w:t xml:space="preserve">Ans: There would be no outliers in the data. </w:t>
+      </w:r>
+      <w:r>
+        <w:rPr>
+          <w:b/>
+          <w:bCs/>
+          <w:highlight w:val="yellow"/>
+        </w:rPr>
+        <w:t>Whether the median shifts or not depends on the size of the data.</w:t>
+      </w:r>
+    </w:p>
+    <w:p>
+      <w:pPr>
+        <w:pStyle w:val="ListParagraph"/>
+        <w:autoSpaceDE w:val="0"/>
+        <w:autoSpaceDN w:val="0"/>
+        <w:adjustRightInd w:val="0"/>
+        <w:spacing w:after="0"/>
+        <w:ind w:left="1440"/>
+        <w:rPr>
+          <w:b/>
+          <w:bCs/>
+        </w:rPr>
+      </w:pPr>
+      <w:r>
+        <w:rPr>
+          <w:b/>
+          <w:bCs/>
+          <w:highlight w:val="yellow"/>
+        </w:rPr>
+        <w:t>It will reduce the right skewness of the data</w:t>
+      </w:r>
+      <w:r>
+        <w:rPr>
+          <w:b/>
+          <w:bCs/>
+          <w:highlight w:val="yellow"/>
+        </w:rPr>
+        <w:t>.</w:t>
       </w:r>
     </w:p>
     <w:p>
@@ -2164,7 +2221,22 @@
           <w:bCs/>
           <w:highlight w:val="yellow"/>
         </w:rPr>
-        <w:t>Ans; Mode = 6</w:t>
+        <w:t xml:space="preserve">Ans; </w:t>
+      </w:r>
+      <w:r>
+        <w:rPr>
+          <w:b/>
+          <w:bCs/>
+          <w:highlight w:val="yellow"/>
+        </w:rPr>
+        <w:t>The mode can lie between 4 and 10 because there are many values in this range but this is just an assumption</w:t>
+      </w:r>
+      <w:r>
+        <w:rPr>
+          <w:b/>
+          <w:bCs/>
+        </w:rPr>
+        <w:t>.</w:t>
       </w:r>
     </w:p>
     <w:p>
@@ -2275,29 +2347,6 @@
           <w:bCs/>
           <w:highlight w:val="yellow"/>
         </w:rPr>
-        <w:t xml:space="preserve">The Median of both plots are near to 6. </w:t>
-      </w:r>
-    </w:p>
-    <w:p>
-      <w:pPr>
-        <w:pStyle w:val="ListParagraph"/>
-        <w:autoSpaceDE w:val="0"/>
-        <w:autoSpaceDN w:val="0"/>
-        <w:adjustRightInd w:val="0"/>
-        <w:spacing w:after="0"/>
-        <w:ind w:left="1440"/>
-        <w:rPr>
-          <w:b/>
-          <w:bCs/>
-          <w:highlight w:val="yellow"/>
-        </w:rPr>
-      </w:pPr>
-      <w:r>
-        <w:rPr>
-          <w:b/>
-          <w:bCs/>
-          <w:highlight w:val="yellow"/>
-        </w:rPr>
         <w:t xml:space="preserve">Both the data sets are Right Skewed. </w:t>
       </w:r>
     </w:p>
@@ -2601,29 +2650,65 @@
           <w:b/>
           <w:bCs/>
         </w:rPr>
-        <w:t>c))^5</w:t>
-      </w:r>
-    </w:p>
-    <w:p>
-      <w:pPr>
-        <w:pStyle w:val="ListParagraph"/>
-        <w:autoSpaceDE w:val="0"/>
-        <w:autoSpaceDN w:val="0"/>
-        <w:adjustRightInd w:val="0"/>
-        <w:spacing w:after="0"/>
+        <w:t>c</w:t>
+      </w:r>
+      <w:proofErr w:type="gramStart"/>
+      <w:r>
         <w:rPr>
           <w:rFonts w:cs="BaskervilleBE-Regular"/>
           <w:b/>
           <w:bCs/>
         </w:rPr>
-      </w:pPr>
+        <w:t>))^</w:t>
+      </w:r>
+      <w:proofErr w:type="gramEnd"/>
       <w:r>
         <w:rPr>
           <w:rFonts w:cs="BaskervilleBE-Regular"/>
           <w:b/>
           <w:bCs/>
         </w:rPr>
-        <w:t>= 1 – (1- 0.005)^5</w:t>
+        <w:t>5</w:t>
+      </w:r>
+    </w:p>
+    <w:p>
+      <w:pPr>
+        <w:pStyle w:val="ListParagraph"/>
+        <w:autoSpaceDE w:val="0"/>
+        <w:autoSpaceDN w:val="0"/>
+        <w:adjustRightInd w:val="0"/>
+        <w:spacing w:after="0"/>
+        <w:rPr>
+          <w:rFonts w:cs="BaskervilleBE-Regular"/>
+          <w:b/>
+          <w:bCs/>
+        </w:rPr>
+      </w:pPr>
+      <w:r>
+        <w:rPr>
+          <w:rFonts w:cs="BaskervilleBE-Regular"/>
+          <w:b/>
+          <w:bCs/>
+        </w:rPr>
+        <w:t xml:space="preserve">= 1 – (1- </w:t>
+      </w:r>
+      <w:proofErr w:type="gramStart"/>
+      <w:r>
+        <w:rPr>
+          <w:rFonts w:cs="BaskervilleBE-Regular"/>
+          <w:b/>
+          <w:bCs/>
+        </w:rPr>
+        <w:t>0.005)^</w:t>
+      </w:r>
+      <w:proofErr w:type="gramEnd"/>
+      <w:r>
+        <w:rPr>
+          <w:rFonts w:cs="BaskervilleBE-Regular"/>
+          <w:b/>
+          <w:bCs/>
+        </w:rPr>
+        <w:t>5</w:t>
       </w:r>
     </w:p>
     <w:p>
@@ -3095,7 +3180,7 @@
           <w:bCs/>
           <w:highlight w:val="yellow"/>
         </w:rPr>
-        <w:t>Ans: Expected Value</w:t>
+        <w:t>Ans</w:t>
       </w:r>
       <w:r>
         <w:rPr>
@@ -3103,7 +3188,7 @@
           <w:bCs/>
           <w:highlight w:val="yellow"/>
         </w:rPr>
-        <w:t xml:space="preserve"> of the returns</w:t>
+        <w:t xml:space="preserve">: </w:t>
       </w:r>
       <w:r>
         <w:rPr>
@@ -3111,7 +3196,23 @@
           <w:bCs/>
           <w:highlight w:val="yellow"/>
         </w:rPr>
-        <w:t xml:space="preserve"> = $800. Hence the venture is likely to be successful.</w:t>
+        <w:t>based on the data provided, we can look at positive returns as a measure of success.</w:t>
+      </w:r>
+      <w:r>
+        <w:rPr>
+          <w:b/>
+          <w:bCs/>
+          <w:highlight w:val="yellow"/>
+        </w:rPr>
+        <w:t xml:space="preserve"> </w:t>
+      </w:r>
+      <w:r>
+        <w:rPr>
+          <w:b/>
+          <w:bCs/>
+          <w:highlight w:val="yellow"/>
+        </w:rPr>
+        <w:t>The probability distribution gives us an idea about the long-term chances of earning given values of returns (indicated by x). therefore, there is a 60% probability that the venture would be successful. (Note: 0.2+0.3+0.1=0.6=&gt;0.6*100=&gt;60%)</w:t>
       </w:r>
     </w:p>
     <w:p>
@@ -3225,7 +3326,22 @@
           <w:highlight w:val="yellow"/>
         </w:rPr>
         <w:br/>
-        <w:t>The venture is risky since standard deviation is very high.</w:t>
+      </w:r>
+      <w:r>
+        <w:rPr>
+          <w:b/>
+          <w:bCs/>
+          <w:highlight w:val="yellow"/>
+        </w:rPr>
+        <w:t>The large value of standard deviation of $1870 is considered along with the average returns of $800 indicates that this venture is highly risky</w:t>
+      </w:r>
+      <w:r>
+        <w:rPr>
+          <w:b/>
+          <w:bCs/>
+          <w:highlight w:val="yellow"/>
+        </w:rPr>
+        <w:t>.</w:t>
       </w:r>
     </w:p>
     <w:p/>
@@ -3282,12 +3398,37 @@
       </w:rPr>
       <w:t xml:space="preserve">Questions referred to from </w:t>
     </w:r>
+    <w:proofErr w:type="spellStart"/>
     <w:r>
       <w:rPr>
         <w:i/>
         <w:sz w:val="20"/>
       </w:rPr>
-      <w:t>Aczel A., Sounderpandian J., Complete Business Statistics (7ed.)</w:t>
+      <w:t>Aczel</w:t>
+    </w:r>
+    <w:proofErr w:type="spellEnd"/>
+    <w:r>
+      <w:rPr>
+        <w:i/>
+        <w:sz w:val="20"/>
+      </w:rPr>
+      <w:t xml:space="preserve"> A., </w:t>
+    </w:r>
+    <w:proofErr w:type="spellStart"/>
+    <w:r>
+      <w:rPr>
+        <w:i/>
+        <w:sz w:val="20"/>
+      </w:rPr>
+      <w:t>Sounderpandian</w:t>
+    </w:r>
+    <w:proofErr w:type="spellEnd"/>
+    <w:r>
+      <w:rPr>
+        <w:i/>
+        <w:sz w:val="20"/>
+      </w:rPr>
+      <w:t xml:space="preserve"> J., Complete Business Statistics (7ed.)</w:t>
     </w:r>
   </w:p>
   <w:p>
